--- a/doc/SSU/SSUZahtevVerifikacije.docx
+++ b/doc/SSU/SSUZahtevVerifikacije.docx
@@ -204,7 +204,16 @@
           <w:szCs w:val="30"/>
           <w:lang w:val="en-US"/>
         </w:rPr>
-        <w:t>Verzija 1.0</w:t>
+        <w:t>Verzija 1.</w:t>
+      </w:r>
+      <w:r>
+        <w:rPr>
+          <w:b/>
+          <w:sz w:val="30"/>
+          <w:szCs w:val="30"/>
+          <w:lang w:val="en-US"/>
+        </w:rPr>
+        <w:t>1</w:t>
       </w:r>
     </w:p>
     <w:p>
@@ -505,7 +514,16 @@
                 <w:szCs w:val="18"/>
                 <w:lang w:val="en-US"/>
               </w:rPr>
-              <w:t>Pavle Divovic</w:t>
+              <w:t>Pavle Divovi</w:t>
+            </w:r>
+            <w:r>
+              <w:rPr>
+                <w:i/>
+                <w:sz w:val="18"/>
+                <w:szCs w:val="18"/>
+                <w:lang w:val="en-US"/>
+              </w:rPr>
+              <w:t>ć</w:t>
             </w:r>
           </w:p>
           <w:p>
@@ -533,8 +551,18 @@
                 <w:i/>
                 <w:sz w:val="18"/>
                 <w:szCs w:val="18"/>
+                <w:lang w:val="en-US"/>
               </w:rPr>
             </w:pPr>
+            <w:r>
+              <w:rPr>
+                <w:i/>
+                <w:sz w:val="18"/>
+                <w:szCs w:val="18"/>
+                <w:lang w:val="en-US"/>
+              </w:rPr>
+              <w:t>28.3.2020</w:t>
+            </w:r>
           </w:p>
         </w:tc>
         <w:tc>
@@ -548,8 +576,18 @@
                 <w:i/>
                 <w:sz w:val="18"/>
                 <w:szCs w:val="18"/>
+                <w:lang w:val="sr-Latn-RS"/>
               </w:rPr>
             </w:pPr>
+            <w:r>
+              <w:rPr>
+                <w:i/>
+                <w:sz w:val="18"/>
+                <w:szCs w:val="18"/>
+                <w:lang w:val="en-US"/>
+              </w:rPr>
+              <w:t>1.1</w:t>
+            </w:r>
           </w:p>
         </w:tc>
         <w:tc>
@@ -563,8 +601,29 @@
                 <w:i/>
                 <w:sz w:val="18"/>
                 <w:szCs w:val="18"/>
+                <w:lang w:val="sr-Latn-RS"/>
               </w:rPr>
             </w:pPr>
+            <w:r>
+              <w:rPr>
+                <w:i/>
+                <w:sz w:val="18"/>
+                <w:szCs w:val="18"/>
+                <w:lang w:val="sr-Latn-RS"/>
+              </w:rPr>
+              <w:t xml:space="preserve">Pojednostavljen prilog  podataka </w:t>
+            </w:r>
+            <w:bookmarkStart w:id="4" w:name="_GoBack"/>
+            <w:bookmarkEnd w:id="4"/>
+            <w:r>
+              <w:rPr>
+                <w:i/>
+                <w:sz w:val="18"/>
+                <w:szCs w:val="18"/>
+                <w:lang w:val="sr-Latn-RS"/>
+              </w:rPr>
+              <w:t>zahteva za verifikaciju</w:t>
+            </w:r>
           </w:p>
         </w:tc>
         <w:tc>
@@ -578,8 +637,18 @@
                 <w:i/>
                 <w:sz w:val="18"/>
                 <w:szCs w:val="18"/>
+                <w:lang w:val="sr-Latn-RS"/>
               </w:rPr>
             </w:pPr>
+            <w:r>
+              <w:rPr>
+                <w:i/>
+                <w:sz w:val="18"/>
+                <w:szCs w:val="18"/>
+                <w:lang w:val="sr-Latn-RS"/>
+              </w:rPr>
+              <w:t>Pavle Divović</w:t>
+            </w:r>
           </w:p>
           <w:p>
             <w:pPr>
@@ -2063,7 +2132,7 @@
           <w:lang w:val="en-US"/>
         </w:rPr>
       </w:pPr>
-      <w:bookmarkStart w:id="4" w:name="_Toc33693873"/>
+      <w:bookmarkStart w:id="5" w:name="_Toc33693873"/>
       <w:r>
         <w:rPr>
           <w:lang w:val="en-US"/>
@@ -2071,7 +2140,7 @@
         <w:lastRenderedPageBreak/>
         <w:t>Uvod</w:t>
       </w:r>
-      <w:bookmarkEnd w:id="4"/>
+      <w:bookmarkEnd w:id="5"/>
     </w:p>
     <w:p>
       <w:pPr>
@@ -2081,11 +2150,11 @@
           <w:numId w:val="10"/>
         </w:numPr>
       </w:pPr>
-      <w:bookmarkStart w:id="5" w:name="_Toc33693874"/>
+      <w:bookmarkStart w:id="6" w:name="_Toc33693874"/>
       <w:r>
         <w:t>Rezime</w:t>
       </w:r>
-      <w:bookmarkEnd w:id="5"/>
+      <w:bookmarkEnd w:id="6"/>
     </w:p>
     <w:p>
       <w:pPr>
@@ -2111,11 +2180,11 @@
           <w:numId w:val="10"/>
         </w:numPr>
       </w:pPr>
-      <w:bookmarkStart w:id="6" w:name="_Toc33693875"/>
+      <w:bookmarkStart w:id="7" w:name="_Toc33693875"/>
       <w:r>
         <w:t>Namena dokumenta i ciljne grupe</w:t>
       </w:r>
-      <w:bookmarkEnd w:id="6"/>
+      <w:bookmarkEnd w:id="7"/>
     </w:p>
     <w:p>
       <w:r>
@@ -2133,11 +2202,11 @@
           <w:numId w:val="10"/>
         </w:numPr>
       </w:pPr>
-      <w:bookmarkStart w:id="7" w:name="_Toc33693876"/>
+      <w:bookmarkStart w:id="8" w:name="_Toc33693876"/>
       <w:r>
         <w:t>Reference</w:t>
       </w:r>
-      <w:bookmarkEnd w:id="7"/>
+      <w:bookmarkEnd w:id="8"/>
       <w:r>
         <w:t xml:space="preserve"> </w:t>
       </w:r>
@@ -2170,11 +2239,11 @@
           <w:numId w:val="10"/>
         </w:numPr>
       </w:pPr>
-      <w:bookmarkStart w:id="8" w:name="_Toc33693877"/>
+      <w:bookmarkStart w:id="9" w:name="_Toc33693877"/>
       <w:r>
         <w:t>Otvorena pitanja</w:t>
       </w:r>
-      <w:bookmarkEnd w:id="8"/>
+      <w:bookmarkEnd w:id="9"/>
     </w:p>
     <w:tbl>
       <w:tblPr>
@@ -2374,19 +2443,17 @@
           <w:numId w:val="10"/>
         </w:numPr>
       </w:pPr>
-      <w:bookmarkStart w:id="9" w:name="_Toc33693878"/>
+      <w:bookmarkStart w:id="10" w:name="_Toc33693878"/>
       <w:r>
         <w:t xml:space="preserve">Scenario </w:t>
       </w:r>
-      <w:bookmarkEnd w:id="9"/>
+      <w:bookmarkEnd w:id="10"/>
       <w:r>
         <w:rPr>
           <w:lang w:val="en-US"/>
         </w:rPr>
         <w:t>slanja zahteva za verifikaciju</w:t>
       </w:r>
-      <w:bookmarkStart w:id="10" w:name="_GoBack"/>
-      <w:bookmarkEnd w:id="10"/>
     </w:p>
     <w:p>
       <w:pPr>
@@ -2476,7 +2543,13 @@
         <w:rPr>
           <w:lang w:val="en-US"/>
         </w:rPr>
-        <w:t>Korisnik bira dugme pravljenja zahteva za verifikaciju na svom profilu</w:t>
+        <w:t xml:space="preserve">Korisnik bira dugme pravljenja zahteva za verifikaciju na svom </w:t>
+      </w:r>
+      <w:r>
+        <w:rPr>
+          <w:lang w:val="en-US"/>
+        </w:rPr>
+        <w:t>profile.</w:t>
       </w:r>
     </w:p>
     <w:p>
@@ -2500,112 +2573,13 @@
         <w:rPr>
           <w:lang w:val="en-US"/>
         </w:rPr>
-        <w:t xml:space="preserve"> forma koja se popunjava</w:t>
-      </w:r>
-      <w:r>
-        <w:t>:</w:t>
-      </w:r>
-      <w:r>
-        <w:rPr>
-          <w:lang w:val="en-US"/>
-        </w:rPr>
         <w:t xml:space="preserve"> </w:t>
       </w:r>
-    </w:p>
-    <w:p>
-      <w:pPr>
-        <w:pStyle w:val="ListParagraph"/>
-        <w:ind w:left="810"/>
-        <w:rPr>
-          <w:lang w:val="en-US"/>
-        </w:rPr>
-      </w:pPr>
-      <w:r>
-        <w:rPr>
-          <w:lang w:val="en-US"/>
-        </w:rPr>
-        <w:t>-</w:t>
-      </w:r>
-      <w:r>
-        <w:t xml:space="preserve"> </w:t>
-      </w:r>
-      <w:r>
-        <w:rPr>
-          <w:lang w:val="en-US"/>
-        </w:rPr>
-        <w:t>ime i prezime podnosioca</w:t>
-      </w:r>
-    </w:p>
-    <w:p>
-      <w:pPr>
-        <w:pStyle w:val="ListParagraph"/>
-        <w:ind w:left="810"/>
-        <w:rPr>
-          <w:lang w:val="en-US"/>
-        </w:rPr>
-      </w:pPr>
-      <w:r>
-        <w:rPr>
-          <w:lang w:val="en-US"/>
-        </w:rPr>
-        <w:t>-</w:t>
-      </w:r>
-      <w:r>
-        <w:t xml:space="preserve"> </w:t>
-      </w:r>
-      <w:r>
-        <w:rPr>
-          <w:lang w:val="en-US"/>
-        </w:rPr>
-        <w:t>broj licne karte ili pib pravnog lica</w:t>
-      </w:r>
-    </w:p>
-    <w:p>
-      <w:pPr>
-        <w:pStyle w:val="ListParagraph"/>
-        <w:ind w:left="810"/>
-        <w:rPr>
-          <w:lang w:val="en-US"/>
-        </w:rPr>
-      </w:pPr>
-      <w:r>
-        <w:rPr>
-          <w:lang w:val="en-US"/>
-        </w:rPr>
-        <w:t>-</w:t>
-      </w:r>
-      <w:r>
-        <w:t xml:space="preserve"> </w:t>
-      </w:r>
-      <w:r>
-        <w:rPr>
-          <w:lang w:val="en-US"/>
-        </w:rPr>
-        <w:t>padajuci meni tipa dokaza o verodostojnosti podataka</w:t>
-      </w:r>
-    </w:p>
-    <w:p>
-      <w:pPr>
-        <w:pStyle w:val="ListParagraph"/>
-        <w:ind w:left="810"/>
-        <w:rPr>
-          <w:lang w:val="en-US"/>
-        </w:rPr>
-      </w:pPr>
-      <w:r>
-        <w:rPr>
-          <w:lang w:val="en-US"/>
-        </w:rPr>
-        <w:t>-</w:t>
-      </w:r>
-      <w:r>
-        <w:t xml:space="preserve"> </w:t>
-      </w:r>
-      <w:r>
-        <w:rPr>
-          <w:lang w:val="en-US"/>
-        </w:rPr>
-        <w:t>upload dugme slike dokaza</w:t>
+      <w:r>
+        <w:rPr>
+          <w:lang w:val="en-US"/>
+        </w:rPr>
+        <w:t>dugme za upload dokumenta dokaza.</w:t>
       </w:r>
     </w:p>
     <w:p>
@@ -2620,7 +2594,19 @@
         <w:rPr>
           <w:lang w:val="en-US"/>
         </w:rPr>
-        <w:t>Korisnik popunjava formu i pritiska dugme za podnosenje zahteva</w:t>
+        <w:t xml:space="preserve">Korisnik </w:t>
+      </w:r>
+      <w:r>
+        <w:rPr>
+          <w:lang w:val="en-US"/>
+        </w:rPr>
+        <w:t>dostavlja dokaz</w:t>
+      </w:r>
+      <w:r>
+        <w:rPr>
+          <w:lang w:val="en-US"/>
+        </w:rPr>
+        <w:t xml:space="preserve"> i pritiska dugme za podnosenje zahteva</w:t>
       </w:r>
     </w:p>
     <w:p>
@@ -2656,7 +2642,6 @@
         <w:rPr>
           <w:lang w:val="en-US"/>
         </w:rPr>
-        <w:lastRenderedPageBreak/>
         <w:t>Dugme za pravljenje novog zahteva je onemoguceno</w:t>
       </w:r>
       <w:r>
@@ -2695,6 +2680,7 @@
       </w:pPr>
       <w:bookmarkStart w:id="14" w:name="_Toc33693882"/>
       <w:r>
+        <w:lastRenderedPageBreak/>
         <w:t>Preduslovi</w:t>
       </w:r>
       <w:bookmarkEnd w:id="14"/>
@@ -4704,7 +4690,7 @@
       </w:pPr>
     </w:pPrDefault>
   </w:docDefaults>
-  <w:latentStyles w:defLockedState="0" w:defUIPriority="99" w:defSemiHidden="0" w:defUnhideWhenUsed="0" w:defQFormat="0" w:count="377">
+  <w:latentStyles w:defLockedState="0" w:defUIPriority="99" w:defSemiHidden="0" w:defUnhideWhenUsed="0" w:defQFormat="0" w:count="376">
     <w:lsdException w:name="Normal" w:uiPriority="0" w:qFormat="1"/>
     <w:lsdException w:name="heading 1" w:uiPriority="9" w:qFormat="1"/>
     <w:lsdException w:name="heading 2" w:semiHidden="1" w:uiPriority="9" w:unhideWhenUsed="1" w:qFormat="1"/>
@@ -5081,7 +5067,6 @@
     <w:lsdException w:name="Hashtag" w:semiHidden="1" w:unhideWhenUsed="1"/>
     <w:lsdException w:name="Unresolved Mention" w:semiHidden="1" w:unhideWhenUsed="1"/>
     <w:lsdException w:name="Smart Link" w:semiHidden="1" w:unhideWhenUsed="1"/>
-    <w:lsdException w:name="Smart Link Error" w:semiHidden="1" w:unhideWhenUsed="1"/>
   </w:latentStyles>
   <w:style w:type="paragraph" w:default="1" w:styleId="Normal">
     <w:name w:val="Normal"/>
@@ -5672,7 +5657,7 @@
 </file>
 
 <file path=customXml/itemProps1.xml><?xml version="1.0" encoding="utf-8"?>
-<ds:datastoreItem xmlns:ds="http://schemas.openxmlformats.org/officeDocument/2006/customXml" ds:itemID="{9D27F404-AE73-4A98-A20E-35D0EB715530}">
+<ds:datastoreItem xmlns:ds="http://schemas.openxmlformats.org/officeDocument/2006/customXml" ds:itemID="{6A1A2F9A-C65B-4BC2-8A8B-B00E2FD222D5}">
   <ds:schemaRefs>
     <ds:schemaRef ds:uri="http://schemas.openxmlformats.org/officeDocument/2006/bibliography"/>
   </ds:schemaRefs>
